--- a/отчеты/dock/Контрольная_1.docx
+++ b/отчеты/dock/Контрольная_1.docx
@@ -1274,272 +1274,1611 @@
     </w:p>
     <w:p>
       <w:pPr>
-        <w:pStyle w:val="BodyText"/>
-        <w:bidi w:val="0"/>
-        <w:ind w:hanging="0" w:left="0"/>
-        <w:jc w:val="left"/>
-        <w:rPr>
-          <w:sz w:val="24"/>
-          <w:szCs w:val="24"/>
-        </w:rPr>
-      </w:pPr>
-      <w:r>
-        <w:rPr>
-          <w:sz w:val="24"/>
-          <w:szCs w:val="24"/>
-        </w:rPr>
-      </w:r>
-    </w:p>
-    <w:p>
-      <w:pPr>
-        <w:pStyle w:val="BodyText"/>
-        <w:bidi w:val="0"/>
-        <w:ind w:hanging="0" w:left="0"/>
-        <w:jc w:val="left"/>
-        <w:rPr>
-          <w:sz w:val="24"/>
-          <w:szCs w:val="24"/>
-        </w:rPr>
-      </w:pPr>
-      <w:r>
-        <w:rPr>
-          <w:sz w:val="24"/>
-          <w:szCs w:val="24"/>
-        </w:rPr>
-      </w:r>
-    </w:p>
-    <w:p>
-      <w:pPr>
-        <w:pStyle w:val="BodyText"/>
-        <w:bidi w:val="0"/>
-        <w:ind w:hanging="0" w:left="0"/>
-        <w:jc w:val="left"/>
-        <w:rPr>
-          <w:sz w:val="24"/>
-          <w:szCs w:val="24"/>
-        </w:rPr>
-      </w:pPr>
-      <w:r>
-        <w:rPr>
-          <w:sz w:val="24"/>
-          <w:szCs w:val="24"/>
-        </w:rPr>
-      </w:r>
-    </w:p>
-    <w:p>
-      <w:pPr>
-        <w:pStyle w:val="BodyText"/>
-        <w:bidi w:val="0"/>
-        <w:ind w:hanging="0" w:left="0"/>
-        <w:jc w:val="left"/>
-        <w:rPr>
-          <w:sz w:val="24"/>
-          <w:szCs w:val="24"/>
-        </w:rPr>
-      </w:pPr>
-      <w:r>
-        <w:rPr>
-          <w:sz w:val="24"/>
-          <w:szCs w:val="24"/>
-        </w:rPr>
-      </w:r>
-    </w:p>
-    <w:p>
-      <w:pPr>
-        <w:pStyle w:val="BodyText"/>
-        <w:bidi w:val="0"/>
-        <w:ind w:hanging="0" w:left="0"/>
-        <w:jc w:val="left"/>
-        <w:rPr>
-          <w:sz w:val="24"/>
-          <w:szCs w:val="24"/>
-        </w:rPr>
-      </w:pPr>
-      <w:r>
-        <w:rPr>
-          <w:sz w:val="24"/>
-          <w:szCs w:val="24"/>
-        </w:rPr>
-      </w:r>
-    </w:p>
-    <w:p>
-      <w:pPr>
-        <w:pStyle w:val="BodyText"/>
-        <w:bidi w:val="0"/>
-        <w:ind w:hanging="0" w:left="0"/>
-        <w:jc w:val="left"/>
-        <w:rPr>
-          <w:sz w:val="24"/>
-          <w:szCs w:val="24"/>
-        </w:rPr>
-      </w:pPr>
-      <w:r>
-        <w:rPr>
-          <w:sz w:val="24"/>
-          <w:szCs w:val="24"/>
-        </w:rPr>
-      </w:r>
-    </w:p>
-    <w:p>
-      <w:pPr>
-        <w:pStyle w:val="BodyText"/>
-        <w:bidi w:val="0"/>
-        <w:ind w:hanging="0" w:left="0"/>
-        <w:jc w:val="left"/>
-        <w:rPr>
-          <w:sz w:val="24"/>
-          <w:szCs w:val="24"/>
-        </w:rPr>
-      </w:pPr>
-      <w:r>
-        <w:rPr>
-          <w:sz w:val="24"/>
-          <w:szCs w:val="24"/>
-        </w:rPr>
-      </w:r>
-    </w:p>
-    <w:p>
-      <w:pPr>
-        <w:pStyle w:val="BodyText"/>
-        <w:bidi w:val="0"/>
-        <w:ind w:hanging="0" w:left="0"/>
-        <w:jc w:val="left"/>
-        <w:rPr>
-          <w:sz w:val="24"/>
-          <w:szCs w:val="24"/>
-        </w:rPr>
-      </w:pPr>
-      <w:r>
-        <w:rPr>
-          <w:sz w:val="24"/>
-          <w:szCs w:val="24"/>
-        </w:rPr>
-      </w:r>
-    </w:p>
-    <w:p>
-      <w:pPr>
-        <w:pStyle w:val="BodyText"/>
-        <w:bidi w:val="0"/>
-        <w:ind w:hanging="0" w:left="0"/>
-        <w:jc w:val="left"/>
-        <w:rPr>
-          <w:sz w:val="24"/>
-          <w:szCs w:val="24"/>
-        </w:rPr>
-      </w:pPr>
-      <w:r>
-        <w:rPr>
-          <w:sz w:val="24"/>
-          <w:szCs w:val="24"/>
-        </w:rPr>
-      </w:r>
-    </w:p>
-    <w:p>
-      <w:pPr>
-        <w:pStyle w:val="BodyText"/>
-        <w:bidi w:val="0"/>
-        <w:ind w:hanging="0" w:left="0"/>
-        <w:jc w:val="left"/>
-        <w:rPr>
-          <w:sz w:val="24"/>
-          <w:szCs w:val="24"/>
-        </w:rPr>
-      </w:pPr>
-      <w:r>
-        <w:rPr>
-          <w:sz w:val="24"/>
-          <w:szCs w:val="24"/>
-        </w:rPr>
-      </w:r>
-    </w:p>
-    <w:p>
-      <w:pPr>
-        <w:pStyle w:val="BodyText"/>
-        <w:bidi w:val="0"/>
-        <w:ind w:hanging="0" w:left="0"/>
-        <w:jc w:val="left"/>
-        <w:rPr>
-          <w:sz w:val="24"/>
-          <w:szCs w:val="24"/>
-        </w:rPr>
-      </w:pPr>
-      <w:r>
-        <w:rPr>
-          <w:sz w:val="24"/>
-          <w:szCs w:val="24"/>
-        </w:rPr>
-      </w:r>
-    </w:p>
-    <w:p>
-      <w:pPr>
-        <w:pStyle w:val="BodyText"/>
-        <w:bidi w:val="0"/>
-        <w:ind w:hanging="0" w:left="0"/>
-        <w:jc w:val="left"/>
-        <w:rPr>
-          <w:sz w:val="24"/>
-          <w:szCs w:val="24"/>
-        </w:rPr>
-      </w:pPr>
-      <w:r>
-        <w:rPr>
-          <w:sz w:val="24"/>
-          <w:szCs w:val="24"/>
-        </w:rPr>
-      </w:r>
-    </w:p>
-    <w:p>
-      <w:pPr>
-        <w:pStyle w:val="BodyText"/>
-        <w:bidi w:val="0"/>
-        <w:ind w:hanging="0" w:left="0"/>
-        <w:jc w:val="left"/>
-        <w:rPr>
-          <w:sz w:val="24"/>
-          <w:szCs w:val="24"/>
-        </w:rPr>
-      </w:pPr>
-      <w:r>
-        <w:rPr>
-          <w:sz w:val="24"/>
-          <w:szCs w:val="24"/>
-        </w:rPr>
-      </w:r>
-    </w:p>
-    <w:p>
-      <w:pPr>
-        <w:pStyle w:val="BodyText"/>
-        <w:bidi w:val="0"/>
-        <w:ind w:hanging="0" w:left="0"/>
-        <w:jc w:val="left"/>
-        <w:rPr>
-          <w:sz w:val="24"/>
-          <w:szCs w:val="24"/>
-        </w:rPr>
-      </w:pPr>
-      <w:r>
-        <w:rPr>
-          <w:sz w:val="24"/>
-          <w:szCs w:val="24"/>
-        </w:rPr>
-      </w:r>
-    </w:p>
-    <w:p>
-      <w:pPr>
-        <w:pStyle w:val="BodyText"/>
-        <w:bidi w:val="0"/>
-        <w:ind w:hanging="0" w:left="0"/>
-        <w:jc w:val="left"/>
-        <w:rPr>
-          <w:sz w:val="24"/>
-          <w:szCs w:val="24"/>
-        </w:rPr>
-      </w:pPr>
-      <w:r>
-        <w:rPr>
-          <w:sz w:val="24"/>
-          <w:szCs w:val="24"/>
-        </w:rPr>
+        <w:pStyle w:val="Heading3"/>
+        <w:numPr>
+          <w:ilvl w:val="2"/>
+          <w:numId w:val="2"/>
+        </w:numPr>
+        <w:bidi w:val="0"/>
+        <w:ind w:hanging="0" w:left="0"/>
+        <w:jc w:val="left"/>
+        <w:rPr/>
+      </w:pPr>
+      <w:r>
+        <w:rPr/>
+        <w:t>Программная реализация</w:t>
+      </w:r>
+    </w:p>
+    <w:p>
+      <w:pPr>
+        <w:pStyle w:val="BodyText"/>
+        <w:bidi w:val="0"/>
+        <w:jc w:val="left"/>
+        <w:rPr/>
+      </w:pPr>
+      <w:r>
+        <w:rPr/>
+        <w:t xml:space="preserve">Окружение </w:t>
+      </w:r>
+      <w:r>
+        <w:rPr>
+          <w:lang w:val="en-US"/>
+        </w:rPr>
+        <w:t xml:space="preserve">Linix. </w:t>
+      </w:r>
+      <w:r>
+        <w:rPr>
+          <w:lang w:val="ru-RU"/>
+        </w:rPr>
+        <w:t xml:space="preserve">Язык </w:t>
+      </w:r>
+      <w:r>
+        <w:rPr>
+          <w:lang w:val="en-US"/>
+        </w:rPr>
+        <w:t>C.</w:t>
+      </w:r>
+    </w:p>
+    <w:p>
+      <w:pPr>
+        <w:pStyle w:val="BodyText"/>
+        <w:bidi w:val="0"/>
+        <w:jc w:val="left"/>
+        <w:rPr/>
+      </w:pPr>
+      <w:r>
+        <w:rPr>
+          <w:lang w:val="en-US"/>
+        </w:rPr>
+        <w:t>https://github.com/katet3/tsu_parallel_programming/blob/main/lab_1/lab_1.c</w:t>
+      </w:r>
+    </w:p>
+    <w:p>
+      <w:pPr>
+        <w:pStyle w:val="BodyText"/>
+        <w:bidi w:val="0"/>
+        <w:jc w:val="left"/>
+        <w:rPr>
+          <w:lang w:val="en-US"/>
+        </w:rPr>
+      </w:pPr>
+      <w:r>
+        <w:rPr/>
+      </w:r>
+    </w:p>
+    <w:p>
+      <w:pPr>
+        <w:pStyle w:val="BodyText"/>
+        <w:bidi w:val="0"/>
+        <w:jc w:val="left"/>
+        <w:rPr>
+          <w:lang w:val="en-US"/>
+        </w:rPr>
+      </w:pPr>
+      <w:r>
+        <w:rPr/>
+        <w:drawing>
+          <wp:anchor behindDoc="0" distT="0" distB="0" distL="0" distR="0" simplePos="0" locked="0" layoutInCell="0" allowOverlap="1" relativeHeight="3">
+            <wp:simplePos x="0" y="0"/>
+            <wp:positionH relativeFrom="column">
+              <wp:align>center</wp:align>
+            </wp:positionH>
+            <wp:positionV relativeFrom="paragraph">
+              <wp:posOffset>635</wp:posOffset>
+            </wp:positionV>
+            <wp:extent cx="6120130" cy="2961640"/>
+            <wp:effectExtent l="0" t="0" r="0" b="0"/>
+            <wp:wrapSquare wrapText="largest"/>
+            <wp:docPr id="2" name="Изображение2" descr=""/>
+            <wp:cNvGraphicFramePr>
+              <a:graphicFrameLocks xmlns:a="http://schemas.openxmlformats.org/drawingml/2006/main" noChangeAspect="1"/>
+            </wp:cNvGraphicFramePr>
+            <a:graphic xmlns:a="http://schemas.openxmlformats.org/drawingml/2006/main">
+              <a:graphicData uri="http://schemas.openxmlformats.org/drawingml/2006/picture">
+                <pic:pic xmlns:pic="http://schemas.openxmlformats.org/drawingml/2006/picture">
+                  <pic:nvPicPr>
+                    <pic:cNvPr id="2" name="Изображение2" descr=""/>
+                    <pic:cNvPicPr>
+                      <a:picLocks noChangeAspect="1" noChangeArrowheads="1"/>
+                    </pic:cNvPicPr>
+                  </pic:nvPicPr>
+                  <pic:blipFill>
+                    <a:blip r:embed="rId3"/>
+                    <a:stretch>
+                      <a:fillRect/>
+                    </a:stretch>
+                  </pic:blipFill>
+                  <pic:spPr bwMode="auto">
+                    <a:xfrm>
+                      <a:off x="0" y="0"/>
+                      <a:ext cx="6120130" cy="2961640"/>
+                    </a:xfrm>
+                    <a:prstGeom prst="rect">
+                      <a:avLst/>
+                    </a:prstGeom>
+                    <a:noFill/>
+                  </pic:spPr>
+                </pic:pic>
+              </a:graphicData>
+            </a:graphic>
+          </wp:anchor>
+        </w:drawing>
+      </w:r>
+    </w:p>
+    <w:p>
+      <w:pPr>
+        <w:pStyle w:val="BodyText"/>
+        <w:bidi w:val="0"/>
+        <w:ind w:hanging="0" w:left="0"/>
+        <w:jc w:val="left"/>
+        <w:rPr>
+          <w:sz w:val="24"/>
+          <w:szCs w:val="24"/>
+        </w:rPr>
+      </w:pPr>
+      <w:r>
+        <w:rPr>
+          <w:sz w:val="24"/>
+          <w:szCs w:val="24"/>
+        </w:rPr>
+        <w:drawing>
+          <wp:anchor behindDoc="0" distT="0" distB="0" distL="0" distR="0" simplePos="0" locked="0" layoutInCell="0" allowOverlap="1" relativeHeight="4">
+            <wp:simplePos x="0" y="0"/>
+            <wp:positionH relativeFrom="column">
+              <wp:align>center</wp:align>
+            </wp:positionH>
+            <wp:positionV relativeFrom="paragraph">
+              <wp:posOffset>635</wp:posOffset>
+            </wp:positionV>
+            <wp:extent cx="5277485" cy="1885950"/>
+            <wp:effectExtent l="0" t="0" r="0" b="0"/>
+            <wp:wrapSquare wrapText="largest"/>
+            <wp:docPr id="3" name="Изображение3" descr=""/>
+            <wp:cNvGraphicFramePr>
+              <a:graphicFrameLocks xmlns:a="http://schemas.openxmlformats.org/drawingml/2006/main" noChangeAspect="1"/>
+            </wp:cNvGraphicFramePr>
+            <a:graphic xmlns:a="http://schemas.openxmlformats.org/drawingml/2006/main">
+              <a:graphicData uri="http://schemas.openxmlformats.org/drawingml/2006/picture">
+                <pic:pic xmlns:pic="http://schemas.openxmlformats.org/drawingml/2006/picture">
+                  <pic:nvPicPr>
+                    <pic:cNvPr id="3" name="Изображение3" descr=""/>
+                    <pic:cNvPicPr>
+                      <a:picLocks noChangeAspect="1" noChangeArrowheads="1"/>
+                    </pic:cNvPicPr>
+                  </pic:nvPicPr>
+                  <pic:blipFill>
+                    <a:blip r:embed="rId4"/>
+                    <a:stretch>
+                      <a:fillRect/>
+                    </a:stretch>
+                  </pic:blipFill>
+                  <pic:spPr bwMode="auto">
+                    <a:xfrm>
+                      <a:off x="0" y="0"/>
+                      <a:ext cx="5277485" cy="1885950"/>
+                    </a:xfrm>
+                    <a:prstGeom prst="rect">
+                      <a:avLst/>
+                    </a:prstGeom>
+                    <a:noFill/>
+                  </pic:spPr>
+                </pic:pic>
+              </a:graphicData>
+            </a:graphic>
+          </wp:anchor>
+        </w:drawing>
+      </w:r>
+    </w:p>
+    <w:p>
+      <w:pPr>
+        <w:pStyle w:val="BodyText"/>
+        <w:bidi w:val="0"/>
+        <w:ind w:hanging="0" w:left="0"/>
+        <w:jc w:val="left"/>
+        <w:rPr>
+          <w:sz w:val="24"/>
+          <w:szCs w:val="24"/>
+        </w:rPr>
+      </w:pPr>
+      <w:r>
+        <w:rPr>
+          <w:sz w:val="24"/>
+          <w:szCs w:val="24"/>
+        </w:rPr>
+        <w:drawing>
+          <wp:anchor behindDoc="0" distT="0" distB="0" distL="0" distR="0" simplePos="0" locked="0" layoutInCell="0" allowOverlap="1" relativeHeight="5">
+            <wp:simplePos x="0" y="0"/>
+            <wp:positionH relativeFrom="column">
+              <wp:align>center</wp:align>
+            </wp:positionH>
+            <wp:positionV relativeFrom="paragraph">
+              <wp:posOffset>635</wp:posOffset>
+            </wp:positionV>
+            <wp:extent cx="6120130" cy="1374775"/>
+            <wp:effectExtent l="0" t="0" r="0" b="0"/>
+            <wp:wrapSquare wrapText="largest"/>
+            <wp:docPr id="4" name="Изображение4" descr=""/>
+            <wp:cNvGraphicFramePr>
+              <a:graphicFrameLocks xmlns:a="http://schemas.openxmlformats.org/drawingml/2006/main" noChangeAspect="1"/>
+            </wp:cNvGraphicFramePr>
+            <a:graphic xmlns:a="http://schemas.openxmlformats.org/drawingml/2006/main">
+              <a:graphicData uri="http://schemas.openxmlformats.org/drawingml/2006/picture">
+                <pic:pic xmlns:pic="http://schemas.openxmlformats.org/drawingml/2006/picture">
+                  <pic:nvPicPr>
+                    <pic:cNvPr id="4" name="Изображение4" descr=""/>
+                    <pic:cNvPicPr>
+                      <a:picLocks noChangeAspect="1" noChangeArrowheads="1"/>
+                    </pic:cNvPicPr>
+                  </pic:nvPicPr>
+                  <pic:blipFill>
+                    <a:blip r:embed="rId5"/>
+                    <a:stretch>
+                      <a:fillRect/>
+                    </a:stretch>
+                  </pic:blipFill>
+                  <pic:spPr bwMode="auto">
+                    <a:xfrm>
+                      <a:off x="0" y="0"/>
+                      <a:ext cx="6120130" cy="1374775"/>
+                    </a:xfrm>
+                    <a:prstGeom prst="rect">
+                      <a:avLst/>
+                    </a:prstGeom>
+                    <a:noFill/>
+                  </pic:spPr>
+                </pic:pic>
+              </a:graphicData>
+            </a:graphic>
+          </wp:anchor>
+        </w:drawing>
+      </w:r>
+    </w:p>
+    <w:p>
+      <w:pPr>
+        <w:pStyle w:val="BodyText"/>
+        <w:bidi w:val="0"/>
+        <w:ind w:hanging="0" w:left="0"/>
+        <w:jc w:val="left"/>
+        <w:rPr>
+          <w:sz w:val="24"/>
+          <w:szCs w:val="24"/>
+        </w:rPr>
+      </w:pPr>
+      <w:r>
+        <w:rPr>
+          <w:sz w:val="24"/>
+          <w:szCs w:val="24"/>
+        </w:rPr>
+        <w:drawing>
+          <wp:anchor behindDoc="0" distT="0" distB="0" distL="0" distR="0" simplePos="0" locked="0" layoutInCell="0" allowOverlap="1" relativeHeight="6">
+            <wp:simplePos x="0" y="0"/>
+            <wp:positionH relativeFrom="column">
+              <wp:align>center</wp:align>
+            </wp:positionH>
+            <wp:positionV relativeFrom="paragraph">
+              <wp:posOffset>635</wp:posOffset>
+            </wp:positionV>
+            <wp:extent cx="6120130" cy="2753360"/>
+            <wp:effectExtent l="0" t="0" r="0" b="0"/>
+            <wp:wrapSquare wrapText="largest"/>
+            <wp:docPr id="5" name="Изображение5" descr=""/>
+            <wp:cNvGraphicFramePr>
+              <a:graphicFrameLocks xmlns:a="http://schemas.openxmlformats.org/drawingml/2006/main" noChangeAspect="1"/>
+            </wp:cNvGraphicFramePr>
+            <a:graphic xmlns:a="http://schemas.openxmlformats.org/drawingml/2006/main">
+              <a:graphicData uri="http://schemas.openxmlformats.org/drawingml/2006/picture">
+                <pic:pic xmlns:pic="http://schemas.openxmlformats.org/drawingml/2006/picture">
+                  <pic:nvPicPr>
+                    <pic:cNvPr id="5" name="Изображение5" descr=""/>
+                    <pic:cNvPicPr>
+                      <a:picLocks noChangeAspect="1" noChangeArrowheads="1"/>
+                    </pic:cNvPicPr>
+                  </pic:nvPicPr>
+                  <pic:blipFill>
+                    <a:blip r:embed="rId6"/>
+                    <a:stretch>
+                      <a:fillRect/>
+                    </a:stretch>
+                  </pic:blipFill>
+                  <pic:spPr bwMode="auto">
+                    <a:xfrm>
+                      <a:off x="0" y="0"/>
+                      <a:ext cx="6120130" cy="2753360"/>
+                    </a:xfrm>
+                    <a:prstGeom prst="rect">
+                      <a:avLst/>
+                    </a:prstGeom>
+                    <a:noFill/>
+                  </pic:spPr>
+                </pic:pic>
+              </a:graphicData>
+            </a:graphic>
+          </wp:anchor>
+        </w:drawing>
+      </w:r>
+    </w:p>
+    <w:p>
+      <w:pPr>
+        <w:pStyle w:val="BodyText"/>
+        <w:bidi w:val="0"/>
+        <w:ind w:hanging="0" w:left="0"/>
+        <w:jc w:val="left"/>
+        <w:rPr>
+          <w:sz w:val="24"/>
+          <w:szCs w:val="24"/>
+        </w:rPr>
+      </w:pPr>
+      <w:r>
+        <w:rPr>
+          <w:sz w:val="24"/>
+          <w:szCs w:val="24"/>
+        </w:rPr>
+        <w:drawing>
+          <wp:anchor behindDoc="0" distT="0" distB="0" distL="0" distR="0" simplePos="0" locked="0" layoutInCell="0" allowOverlap="1" relativeHeight="7">
+            <wp:simplePos x="0" y="0"/>
+            <wp:positionH relativeFrom="column">
+              <wp:align>center</wp:align>
+            </wp:positionH>
+            <wp:positionV relativeFrom="paragraph">
+              <wp:posOffset>635</wp:posOffset>
+            </wp:positionV>
+            <wp:extent cx="6120130" cy="3295650"/>
+            <wp:effectExtent l="0" t="0" r="0" b="0"/>
+            <wp:wrapSquare wrapText="largest"/>
+            <wp:docPr id="6" name="Изображение6" descr=""/>
+            <wp:cNvGraphicFramePr>
+              <a:graphicFrameLocks xmlns:a="http://schemas.openxmlformats.org/drawingml/2006/main" noChangeAspect="1"/>
+            </wp:cNvGraphicFramePr>
+            <a:graphic xmlns:a="http://schemas.openxmlformats.org/drawingml/2006/main">
+              <a:graphicData uri="http://schemas.openxmlformats.org/drawingml/2006/picture">
+                <pic:pic xmlns:pic="http://schemas.openxmlformats.org/drawingml/2006/picture">
+                  <pic:nvPicPr>
+                    <pic:cNvPr id="6" name="Изображение6" descr=""/>
+                    <pic:cNvPicPr>
+                      <a:picLocks noChangeAspect="1" noChangeArrowheads="1"/>
+                    </pic:cNvPicPr>
+                  </pic:nvPicPr>
+                  <pic:blipFill>
+                    <a:blip r:embed="rId7"/>
+                    <a:stretch>
+                      <a:fillRect/>
+                    </a:stretch>
+                  </pic:blipFill>
+                  <pic:spPr bwMode="auto">
+                    <a:xfrm>
+                      <a:off x="0" y="0"/>
+                      <a:ext cx="6120130" cy="3295650"/>
+                    </a:xfrm>
+                    <a:prstGeom prst="rect">
+                      <a:avLst/>
+                    </a:prstGeom>
+                    <a:noFill/>
+                  </pic:spPr>
+                </pic:pic>
+              </a:graphicData>
+            </a:graphic>
+          </wp:anchor>
+        </w:drawing>
+      </w:r>
+    </w:p>
+    <w:p>
+      <w:pPr>
+        <w:pStyle w:val="BodyText"/>
+        <w:bidi w:val="0"/>
+        <w:ind w:hanging="0" w:left="0"/>
+        <w:jc w:val="left"/>
+        <w:rPr>
+          <w:sz w:val="24"/>
+          <w:szCs w:val="24"/>
+        </w:rPr>
+      </w:pPr>
+      <w:r>
+        <w:rPr>
+          <w:sz w:val="24"/>
+          <w:szCs w:val="24"/>
+        </w:rPr>
+        <w:drawing>
+          <wp:anchor behindDoc="0" distT="0" distB="0" distL="0" distR="0" simplePos="0" locked="0" layoutInCell="0" allowOverlap="1" relativeHeight="8">
+            <wp:simplePos x="0" y="0"/>
+            <wp:positionH relativeFrom="column">
+              <wp:align>center</wp:align>
+            </wp:positionH>
+            <wp:positionV relativeFrom="paragraph">
+              <wp:posOffset>635</wp:posOffset>
+            </wp:positionV>
+            <wp:extent cx="6120130" cy="2638425"/>
+            <wp:effectExtent l="0" t="0" r="0" b="0"/>
+            <wp:wrapSquare wrapText="largest"/>
+            <wp:docPr id="7" name="Изображение7" descr=""/>
+            <wp:cNvGraphicFramePr>
+              <a:graphicFrameLocks xmlns:a="http://schemas.openxmlformats.org/drawingml/2006/main" noChangeAspect="1"/>
+            </wp:cNvGraphicFramePr>
+            <a:graphic xmlns:a="http://schemas.openxmlformats.org/drawingml/2006/main">
+              <a:graphicData uri="http://schemas.openxmlformats.org/drawingml/2006/picture">
+                <pic:pic xmlns:pic="http://schemas.openxmlformats.org/drawingml/2006/picture">
+                  <pic:nvPicPr>
+                    <pic:cNvPr id="7" name="Изображение7" descr=""/>
+                    <pic:cNvPicPr>
+                      <a:picLocks noChangeAspect="1" noChangeArrowheads="1"/>
+                    </pic:cNvPicPr>
+                  </pic:nvPicPr>
+                  <pic:blipFill>
+                    <a:blip r:embed="rId8"/>
+                    <a:stretch>
+                      <a:fillRect/>
+                    </a:stretch>
+                  </pic:blipFill>
+                  <pic:spPr bwMode="auto">
+                    <a:xfrm>
+                      <a:off x="0" y="0"/>
+                      <a:ext cx="6120130" cy="2638425"/>
+                    </a:xfrm>
+                    <a:prstGeom prst="rect">
+                      <a:avLst/>
+                    </a:prstGeom>
+                    <a:noFill/>
+                  </pic:spPr>
+                </pic:pic>
+              </a:graphicData>
+            </a:graphic>
+          </wp:anchor>
+        </w:drawing>
+      </w:r>
+    </w:p>
+    <w:p>
+      <w:pPr>
+        <w:pStyle w:val="BodyText"/>
+        <w:bidi w:val="0"/>
+        <w:ind w:hanging="0" w:left="0"/>
+        <w:jc w:val="left"/>
+        <w:rPr>
+          <w:sz w:val="24"/>
+          <w:szCs w:val="24"/>
+        </w:rPr>
+      </w:pPr>
+      <w:r>
+        <w:rPr>
+          <w:sz w:val="24"/>
+          <w:szCs w:val="24"/>
+        </w:rPr>
+        <w:drawing>
+          <wp:anchor behindDoc="0" distT="0" distB="0" distL="0" distR="0" simplePos="0" locked="0" layoutInCell="0" allowOverlap="1" relativeHeight="9">
+            <wp:simplePos x="0" y="0"/>
+            <wp:positionH relativeFrom="column">
+              <wp:align>center</wp:align>
+            </wp:positionH>
+            <wp:positionV relativeFrom="paragraph">
+              <wp:posOffset>635</wp:posOffset>
+            </wp:positionV>
+            <wp:extent cx="6120130" cy="1274445"/>
+            <wp:effectExtent l="0" t="0" r="0" b="0"/>
+            <wp:wrapSquare wrapText="largest"/>
+            <wp:docPr id="8" name="Изображение8" descr=""/>
+            <wp:cNvGraphicFramePr>
+              <a:graphicFrameLocks xmlns:a="http://schemas.openxmlformats.org/drawingml/2006/main" noChangeAspect="1"/>
+            </wp:cNvGraphicFramePr>
+            <a:graphic xmlns:a="http://schemas.openxmlformats.org/drawingml/2006/main">
+              <a:graphicData uri="http://schemas.openxmlformats.org/drawingml/2006/picture">
+                <pic:pic xmlns:pic="http://schemas.openxmlformats.org/drawingml/2006/picture">
+                  <pic:nvPicPr>
+                    <pic:cNvPr id="8" name="Изображение8" descr=""/>
+                    <pic:cNvPicPr>
+                      <a:picLocks noChangeAspect="1" noChangeArrowheads="1"/>
+                    </pic:cNvPicPr>
+                  </pic:nvPicPr>
+                  <pic:blipFill>
+                    <a:blip r:embed="rId9"/>
+                    <a:stretch>
+                      <a:fillRect/>
+                    </a:stretch>
+                  </pic:blipFill>
+                  <pic:spPr bwMode="auto">
+                    <a:xfrm>
+                      <a:off x="0" y="0"/>
+                      <a:ext cx="6120130" cy="1274445"/>
+                    </a:xfrm>
+                    <a:prstGeom prst="rect">
+                      <a:avLst/>
+                    </a:prstGeom>
+                    <a:noFill/>
+                  </pic:spPr>
+                </pic:pic>
+              </a:graphicData>
+            </a:graphic>
+          </wp:anchor>
+        </w:drawing>
+      </w:r>
+    </w:p>
+    <w:p>
+      <w:pPr>
+        <w:pStyle w:val="BodyText"/>
+        <w:bidi w:val="0"/>
+        <w:ind w:hanging="0" w:left="0"/>
+        <w:jc w:val="left"/>
+        <w:rPr>
+          <w:sz w:val="24"/>
+          <w:szCs w:val="24"/>
+        </w:rPr>
+      </w:pPr>
+      <w:r>
+        <w:rPr>
+          <w:sz w:val="24"/>
+          <w:szCs w:val="24"/>
+        </w:rPr>
+        <w:drawing>
+          <wp:anchor behindDoc="0" distT="0" distB="0" distL="0" distR="0" simplePos="0" locked="0" layoutInCell="0" allowOverlap="1" relativeHeight="10">
+            <wp:simplePos x="0" y="0"/>
+            <wp:positionH relativeFrom="column">
+              <wp:align>center</wp:align>
+            </wp:positionH>
+            <wp:positionV relativeFrom="paragraph">
+              <wp:posOffset>635</wp:posOffset>
+            </wp:positionV>
+            <wp:extent cx="6120130" cy="2748915"/>
+            <wp:effectExtent l="0" t="0" r="0" b="0"/>
+            <wp:wrapSquare wrapText="largest"/>
+            <wp:docPr id="9" name="Изображение9" descr=""/>
+            <wp:cNvGraphicFramePr>
+              <a:graphicFrameLocks xmlns:a="http://schemas.openxmlformats.org/drawingml/2006/main" noChangeAspect="1"/>
+            </wp:cNvGraphicFramePr>
+            <a:graphic xmlns:a="http://schemas.openxmlformats.org/drawingml/2006/main">
+              <a:graphicData uri="http://schemas.openxmlformats.org/drawingml/2006/picture">
+                <pic:pic xmlns:pic="http://schemas.openxmlformats.org/drawingml/2006/picture">
+                  <pic:nvPicPr>
+                    <pic:cNvPr id="9" name="Изображение9" descr=""/>
+                    <pic:cNvPicPr>
+                      <a:picLocks noChangeAspect="1" noChangeArrowheads="1"/>
+                    </pic:cNvPicPr>
+                  </pic:nvPicPr>
+                  <pic:blipFill>
+                    <a:blip r:embed="rId10"/>
+                    <a:stretch>
+                      <a:fillRect/>
+                    </a:stretch>
+                  </pic:blipFill>
+                  <pic:spPr bwMode="auto">
+                    <a:xfrm>
+                      <a:off x="0" y="0"/>
+                      <a:ext cx="6120130" cy="2748915"/>
+                    </a:xfrm>
+                    <a:prstGeom prst="rect">
+                      <a:avLst/>
+                    </a:prstGeom>
+                    <a:noFill/>
+                  </pic:spPr>
+                </pic:pic>
+              </a:graphicData>
+            </a:graphic>
+          </wp:anchor>
+        </w:drawing>
+      </w:r>
+    </w:p>
+    <w:p>
+      <w:pPr>
+        <w:pStyle w:val="BodyText"/>
+        <w:bidi w:val="0"/>
+        <w:ind w:hanging="0" w:left="0"/>
+        <w:jc w:val="left"/>
+        <w:rPr>
+          <w:sz w:val="24"/>
+          <w:szCs w:val="24"/>
+        </w:rPr>
+      </w:pPr>
+      <w:r>
+        <w:rPr>
+          <w:sz w:val="24"/>
+          <w:szCs w:val="24"/>
+        </w:rPr>
+        <w:drawing>
+          <wp:anchor behindDoc="0" distT="0" distB="0" distL="0" distR="0" simplePos="0" locked="0" layoutInCell="0" allowOverlap="1" relativeHeight="11">
+            <wp:simplePos x="0" y="0"/>
+            <wp:positionH relativeFrom="column">
+              <wp:align>center</wp:align>
+            </wp:positionH>
+            <wp:positionV relativeFrom="paragraph">
+              <wp:posOffset>635</wp:posOffset>
+            </wp:positionV>
+            <wp:extent cx="6120130" cy="3423920"/>
+            <wp:effectExtent l="0" t="0" r="0" b="0"/>
+            <wp:wrapSquare wrapText="largest"/>
+            <wp:docPr id="10" name="Изображение10" descr=""/>
+            <wp:cNvGraphicFramePr>
+              <a:graphicFrameLocks xmlns:a="http://schemas.openxmlformats.org/drawingml/2006/main" noChangeAspect="1"/>
+            </wp:cNvGraphicFramePr>
+            <a:graphic xmlns:a="http://schemas.openxmlformats.org/drawingml/2006/main">
+              <a:graphicData uri="http://schemas.openxmlformats.org/drawingml/2006/picture">
+                <pic:pic xmlns:pic="http://schemas.openxmlformats.org/drawingml/2006/picture">
+                  <pic:nvPicPr>
+                    <pic:cNvPr id="10" name="Изображение10" descr=""/>
+                    <pic:cNvPicPr>
+                      <a:picLocks noChangeAspect="1" noChangeArrowheads="1"/>
+                    </pic:cNvPicPr>
+                  </pic:nvPicPr>
+                  <pic:blipFill>
+                    <a:blip r:embed="rId11"/>
+                    <a:stretch>
+                      <a:fillRect/>
+                    </a:stretch>
+                  </pic:blipFill>
+                  <pic:spPr bwMode="auto">
+                    <a:xfrm>
+                      <a:off x="0" y="0"/>
+                      <a:ext cx="6120130" cy="3423920"/>
+                    </a:xfrm>
+                    <a:prstGeom prst="rect">
+                      <a:avLst/>
+                    </a:prstGeom>
+                    <a:noFill/>
+                  </pic:spPr>
+                </pic:pic>
+              </a:graphicData>
+            </a:graphic>
+          </wp:anchor>
+        </w:drawing>
+      </w:r>
+    </w:p>
+    <w:p>
+      <w:pPr>
+        <w:pStyle w:val="BodyText"/>
+        <w:bidi w:val="0"/>
+        <w:ind w:hanging="0" w:left="0"/>
+        <w:jc w:val="left"/>
+        <w:rPr>
+          <w:sz w:val="24"/>
+          <w:szCs w:val="24"/>
+        </w:rPr>
+      </w:pPr>
+      <w:r>
+        <w:rPr>
+          <w:sz w:val="24"/>
+          <w:szCs w:val="24"/>
+        </w:rPr>
+        <w:drawing>
+          <wp:anchor behindDoc="0" distT="0" distB="0" distL="0" distR="0" simplePos="0" locked="0" layoutInCell="0" allowOverlap="1" relativeHeight="12">
+            <wp:simplePos x="0" y="0"/>
+            <wp:positionH relativeFrom="column">
+              <wp:align>center</wp:align>
+            </wp:positionH>
+            <wp:positionV relativeFrom="paragraph">
+              <wp:posOffset>635</wp:posOffset>
+            </wp:positionV>
+            <wp:extent cx="6120130" cy="3060065"/>
+            <wp:effectExtent l="0" t="0" r="0" b="0"/>
+            <wp:wrapSquare wrapText="largest"/>
+            <wp:docPr id="11" name="Изображение11" descr=""/>
+            <wp:cNvGraphicFramePr>
+              <a:graphicFrameLocks xmlns:a="http://schemas.openxmlformats.org/drawingml/2006/main" noChangeAspect="1"/>
+            </wp:cNvGraphicFramePr>
+            <a:graphic xmlns:a="http://schemas.openxmlformats.org/drawingml/2006/main">
+              <a:graphicData uri="http://schemas.openxmlformats.org/drawingml/2006/picture">
+                <pic:pic xmlns:pic="http://schemas.openxmlformats.org/drawingml/2006/picture">
+                  <pic:nvPicPr>
+                    <pic:cNvPr id="11" name="Изображение11" descr=""/>
+                    <pic:cNvPicPr>
+                      <a:picLocks noChangeAspect="1" noChangeArrowheads="1"/>
+                    </pic:cNvPicPr>
+                  </pic:nvPicPr>
+                  <pic:blipFill>
+                    <a:blip r:embed="rId12"/>
+                    <a:stretch>
+                      <a:fillRect/>
+                    </a:stretch>
+                  </pic:blipFill>
+                  <pic:spPr bwMode="auto">
+                    <a:xfrm>
+                      <a:off x="0" y="0"/>
+                      <a:ext cx="6120130" cy="3060065"/>
+                    </a:xfrm>
+                    <a:prstGeom prst="rect">
+                      <a:avLst/>
+                    </a:prstGeom>
+                    <a:noFill/>
+                  </pic:spPr>
+                </pic:pic>
+              </a:graphicData>
+            </a:graphic>
+          </wp:anchor>
+        </w:drawing>
+      </w:r>
+    </w:p>
+    <w:p>
+      <w:pPr>
+        <w:pStyle w:val="BodyText"/>
+        <w:bidi w:val="0"/>
+        <w:ind w:hanging="0" w:left="0"/>
+        <w:jc w:val="left"/>
+        <w:rPr>
+          <w:sz w:val="24"/>
+          <w:szCs w:val="24"/>
+        </w:rPr>
+      </w:pPr>
+      <w:r>
+        <w:rPr>
+          <w:sz w:val="24"/>
+          <w:szCs w:val="24"/>
+        </w:rPr>
+        <w:drawing>
+          <wp:anchor behindDoc="0" distT="0" distB="0" distL="0" distR="0" simplePos="0" locked="0" layoutInCell="0" allowOverlap="1" relativeHeight="13">
+            <wp:simplePos x="0" y="0"/>
+            <wp:positionH relativeFrom="column">
+              <wp:posOffset>6350</wp:posOffset>
+            </wp:positionH>
+            <wp:positionV relativeFrom="paragraph">
+              <wp:posOffset>-47625</wp:posOffset>
+            </wp:positionV>
+            <wp:extent cx="3829050" cy="1209675"/>
+            <wp:effectExtent l="0" t="0" r="0" b="0"/>
+            <wp:wrapSquare wrapText="largest"/>
+            <wp:docPr id="12" name="Изображение12" descr=""/>
+            <wp:cNvGraphicFramePr>
+              <a:graphicFrameLocks xmlns:a="http://schemas.openxmlformats.org/drawingml/2006/main" noChangeAspect="1"/>
+            </wp:cNvGraphicFramePr>
+            <a:graphic xmlns:a="http://schemas.openxmlformats.org/drawingml/2006/main">
+              <a:graphicData uri="http://schemas.openxmlformats.org/drawingml/2006/picture">
+                <pic:pic xmlns:pic="http://schemas.openxmlformats.org/drawingml/2006/picture">
+                  <pic:nvPicPr>
+                    <pic:cNvPr id="12" name="Изображение12" descr=""/>
+                    <pic:cNvPicPr>
+                      <a:picLocks noChangeAspect="1" noChangeArrowheads="1"/>
+                    </pic:cNvPicPr>
+                  </pic:nvPicPr>
+                  <pic:blipFill>
+                    <a:blip r:embed="rId13"/>
+                    <a:stretch>
+                      <a:fillRect/>
+                    </a:stretch>
+                  </pic:blipFill>
+                  <pic:spPr bwMode="auto">
+                    <a:xfrm>
+                      <a:off x="0" y="0"/>
+                      <a:ext cx="3829050" cy="1209675"/>
+                    </a:xfrm>
+                    <a:prstGeom prst="rect">
+                      <a:avLst/>
+                    </a:prstGeom>
+                    <a:noFill/>
+                  </pic:spPr>
+                </pic:pic>
+              </a:graphicData>
+            </a:graphic>
+          </wp:anchor>
+        </w:drawing>
+      </w:r>
+    </w:p>
+    <w:p>
+      <w:pPr>
+        <w:pStyle w:val="BodyText"/>
+        <w:bidi w:val="0"/>
+        <w:ind w:hanging="0" w:left="0"/>
+        <w:jc w:val="left"/>
+        <w:rPr>
+          <w:sz w:val="24"/>
+          <w:szCs w:val="24"/>
+        </w:rPr>
+      </w:pPr>
+      <w:r>
+        <w:rPr>
+          <w:sz w:val="24"/>
+          <w:szCs w:val="24"/>
+        </w:rPr>
+      </w:r>
+    </w:p>
+    <w:p>
+      <w:pPr>
+        <w:pStyle w:val="BodyText"/>
+        <w:bidi w:val="0"/>
+        <w:ind w:hanging="0" w:left="0"/>
+        <w:jc w:val="left"/>
+        <w:rPr>
+          <w:sz w:val="24"/>
+          <w:szCs w:val="24"/>
+        </w:rPr>
+      </w:pPr>
+      <w:r>
+        <w:rPr>
+          <w:sz w:val="24"/>
+          <w:szCs w:val="24"/>
+        </w:rPr>
+      </w:r>
+    </w:p>
+    <w:p>
+      <w:pPr>
+        <w:pStyle w:val="BodyText"/>
+        <w:bidi w:val="0"/>
+        <w:ind w:hanging="0" w:left="0"/>
+        <w:jc w:val="left"/>
+        <w:rPr>
+          <w:sz w:val="24"/>
+          <w:szCs w:val="24"/>
+        </w:rPr>
+      </w:pPr>
+      <w:r>
+        <w:rPr>
+          <w:sz w:val="24"/>
+          <w:szCs w:val="24"/>
+        </w:rPr>
+      </w:r>
+    </w:p>
+    <w:p>
+      <w:pPr>
+        <w:pStyle w:val="BodyText"/>
+        <w:bidi w:val="0"/>
+        <w:ind w:hanging="0" w:left="0"/>
+        <w:jc w:val="left"/>
+        <w:rPr>
+          <w:sz w:val="24"/>
+          <w:szCs w:val="24"/>
+        </w:rPr>
+      </w:pPr>
+      <w:r>
+        <w:rPr>
+          <w:sz w:val="24"/>
+          <w:szCs w:val="24"/>
+        </w:rPr>
+      </w:r>
+    </w:p>
+    <w:p>
+      <w:pPr>
+        <w:pStyle w:val="BodyText"/>
+        <w:bidi w:val="0"/>
+        <w:ind w:hanging="0" w:left="0"/>
+        <w:jc w:val="left"/>
+        <w:rPr>
+          <w:sz w:val="24"/>
+          <w:szCs w:val="24"/>
+        </w:rPr>
+      </w:pPr>
+      <w:r>
+        <w:rPr>
+          <w:sz w:val="24"/>
+          <w:szCs w:val="24"/>
+        </w:rPr>
+      </w:r>
+    </w:p>
+    <w:p>
+      <w:pPr>
+        <w:pStyle w:val="BodyText"/>
+        <w:bidi w:val="0"/>
+        <w:ind w:hanging="0" w:left="0"/>
+        <w:jc w:val="left"/>
+        <w:rPr>
+          <w:sz w:val="24"/>
+          <w:szCs w:val="24"/>
+        </w:rPr>
+      </w:pPr>
+      <w:r>
+        <w:rPr>
+          <w:sz w:val="24"/>
+          <w:szCs w:val="24"/>
+        </w:rPr>
+      </w:r>
+    </w:p>
+    <w:p>
+      <w:pPr>
+        <w:pStyle w:val="Heading3"/>
+        <w:numPr>
+          <w:ilvl w:val="2"/>
+          <w:numId w:val="2"/>
+        </w:numPr>
+        <w:bidi w:val="0"/>
+        <w:ind w:hanging="0" w:left="0"/>
+        <w:jc w:val="left"/>
+        <w:rPr>
+          <w:lang w:val="ru-RU"/>
+        </w:rPr>
+      </w:pPr>
+      <w:r>
+        <w:rPr>
+          <w:lang w:val="ru-RU"/>
+        </w:rPr>
+        <w:t>Тестирование</w:t>
+      </w:r>
+    </w:p>
+    <w:p>
+      <w:pPr>
+        <w:pStyle w:val="BodyText"/>
+        <w:bidi w:val="0"/>
+        <w:ind w:hanging="0" w:left="0"/>
+        <w:jc w:val="left"/>
+        <w:rPr>
+          <w:sz w:val="24"/>
+          <w:szCs w:val="24"/>
+        </w:rPr>
+      </w:pPr>
+      <w:r>
+        <w:rPr>
+          <w:sz w:val="24"/>
+          <w:szCs w:val="24"/>
+        </w:rPr>
+        <w:drawing>
+          <wp:anchor behindDoc="0" distT="0" distB="0" distL="0" distR="0" simplePos="0" locked="0" layoutInCell="0" allowOverlap="1" relativeHeight="14">
+            <wp:simplePos x="0" y="0"/>
+            <wp:positionH relativeFrom="column">
+              <wp:align>center</wp:align>
+            </wp:positionH>
+            <wp:positionV relativeFrom="paragraph">
+              <wp:posOffset>635</wp:posOffset>
+            </wp:positionV>
+            <wp:extent cx="6120130" cy="1141095"/>
+            <wp:effectExtent l="0" t="0" r="0" b="0"/>
+            <wp:wrapSquare wrapText="largest"/>
+            <wp:docPr id="13" name="Изображение13" descr=""/>
+            <wp:cNvGraphicFramePr>
+              <a:graphicFrameLocks xmlns:a="http://schemas.openxmlformats.org/drawingml/2006/main" noChangeAspect="1"/>
+            </wp:cNvGraphicFramePr>
+            <a:graphic xmlns:a="http://schemas.openxmlformats.org/drawingml/2006/main">
+              <a:graphicData uri="http://schemas.openxmlformats.org/drawingml/2006/picture">
+                <pic:pic xmlns:pic="http://schemas.openxmlformats.org/drawingml/2006/picture">
+                  <pic:nvPicPr>
+                    <pic:cNvPr id="13" name="Изображение13" descr=""/>
+                    <pic:cNvPicPr>
+                      <a:picLocks noChangeAspect="1" noChangeArrowheads="1"/>
+                    </pic:cNvPicPr>
+                  </pic:nvPicPr>
+                  <pic:blipFill>
+                    <a:blip r:embed="rId14"/>
+                    <a:stretch>
+                      <a:fillRect/>
+                    </a:stretch>
+                  </pic:blipFill>
+                  <pic:spPr bwMode="auto">
+                    <a:xfrm>
+                      <a:off x="0" y="0"/>
+                      <a:ext cx="6120130" cy="1141095"/>
+                    </a:xfrm>
+                    <a:prstGeom prst="rect">
+                      <a:avLst/>
+                    </a:prstGeom>
+                    <a:noFill/>
+                  </pic:spPr>
+                </pic:pic>
+              </a:graphicData>
+            </a:graphic>
+          </wp:anchor>
+        </w:drawing>
+      </w:r>
+    </w:p>
+    <w:p>
+      <w:pPr>
+        <w:pStyle w:val="BodyText"/>
+        <w:bidi w:val="0"/>
+        <w:ind w:hanging="0" w:left="0"/>
+        <w:jc w:val="left"/>
+        <w:rPr>
+          <w:sz w:val="24"/>
+          <w:szCs w:val="24"/>
+        </w:rPr>
+      </w:pPr>
+      <w:r>
+        <w:rPr>
+          <w:sz w:val="24"/>
+          <w:szCs w:val="24"/>
+        </w:rPr>
+        <w:drawing>
+          <wp:anchor behindDoc="0" distT="0" distB="0" distL="0" distR="0" simplePos="0" locked="0" layoutInCell="0" allowOverlap="1" relativeHeight="15">
+            <wp:simplePos x="0" y="0"/>
+            <wp:positionH relativeFrom="column">
+              <wp:align>center</wp:align>
+            </wp:positionH>
+            <wp:positionV relativeFrom="paragraph">
+              <wp:posOffset>635</wp:posOffset>
+            </wp:positionV>
+            <wp:extent cx="6120130" cy="1192530"/>
+            <wp:effectExtent l="0" t="0" r="0" b="0"/>
+            <wp:wrapSquare wrapText="largest"/>
+            <wp:docPr id="14" name="Изображение14" descr=""/>
+            <wp:cNvGraphicFramePr>
+              <a:graphicFrameLocks xmlns:a="http://schemas.openxmlformats.org/drawingml/2006/main" noChangeAspect="1"/>
+            </wp:cNvGraphicFramePr>
+            <a:graphic xmlns:a="http://schemas.openxmlformats.org/drawingml/2006/main">
+              <a:graphicData uri="http://schemas.openxmlformats.org/drawingml/2006/picture">
+                <pic:pic xmlns:pic="http://schemas.openxmlformats.org/drawingml/2006/picture">
+                  <pic:nvPicPr>
+                    <pic:cNvPr id="14" name="Изображение14" descr=""/>
+                    <pic:cNvPicPr>
+                      <a:picLocks noChangeAspect="1" noChangeArrowheads="1"/>
+                    </pic:cNvPicPr>
+                  </pic:nvPicPr>
+                  <pic:blipFill>
+                    <a:blip r:embed="rId15"/>
+                    <a:stretch>
+                      <a:fillRect/>
+                    </a:stretch>
+                  </pic:blipFill>
+                  <pic:spPr bwMode="auto">
+                    <a:xfrm>
+                      <a:off x="0" y="0"/>
+                      <a:ext cx="6120130" cy="1192530"/>
+                    </a:xfrm>
+                    <a:prstGeom prst="rect">
+                      <a:avLst/>
+                    </a:prstGeom>
+                    <a:noFill/>
+                  </pic:spPr>
+                </pic:pic>
+              </a:graphicData>
+            </a:graphic>
+          </wp:anchor>
+        </w:drawing>
+      </w:r>
+    </w:p>
+    <w:p>
+      <w:pPr>
+        <w:pStyle w:val="BodyText"/>
+        <w:bidi w:val="0"/>
+        <w:ind w:hanging="0" w:left="0"/>
+        <w:jc w:val="left"/>
+        <w:rPr>
+          <w:sz w:val="24"/>
+          <w:szCs w:val="24"/>
+        </w:rPr>
+      </w:pPr>
+      <w:r>
+        <w:rPr>
+          <w:sz w:val="24"/>
+          <w:szCs w:val="24"/>
+        </w:rPr>
+        <w:drawing>
+          <wp:anchor behindDoc="0" distT="0" distB="0" distL="0" distR="0" simplePos="0" locked="0" layoutInCell="0" allowOverlap="1" relativeHeight="16">
+            <wp:simplePos x="0" y="0"/>
+            <wp:positionH relativeFrom="column">
+              <wp:align>center</wp:align>
+            </wp:positionH>
+            <wp:positionV relativeFrom="paragraph">
+              <wp:posOffset>635</wp:posOffset>
+            </wp:positionV>
+            <wp:extent cx="6120130" cy="1115060"/>
+            <wp:effectExtent l="0" t="0" r="0" b="0"/>
+            <wp:wrapSquare wrapText="largest"/>
+            <wp:docPr id="15" name="Изображение15" descr=""/>
+            <wp:cNvGraphicFramePr>
+              <a:graphicFrameLocks xmlns:a="http://schemas.openxmlformats.org/drawingml/2006/main" noChangeAspect="1"/>
+            </wp:cNvGraphicFramePr>
+            <a:graphic xmlns:a="http://schemas.openxmlformats.org/drawingml/2006/main">
+              <a:graphicData uri="http://schemas.openxmlformats.org/drawingml/2006/picture">
+                <pic:pic xmlns:pic="http://schemas.openxmlformats.org/drawingml/2006/picture">
+                  <pic:nvPicPr>
+                    <pic:cNvPr id="15" name="Изображение15" descr=""/>
+                    <pic:cNvPicPr>
+                      <a:picLocks noChangeAspect="1" noChangeArrowheads="1"/>
+                    </pic:cNvPicPr>
+                  </pic:nvPicPr>
+                  <pic:blipFill>
+                    <a:blip r:embed="rId16"/>
+                    <a:stretch>
+                      <a:fillRect/>
+                    </a:stretch>
+                  </pic:blipFill>
+                  <pic:spPr bwMode="auto">
+                    <a:xfrm>
+                      <a:off x="0" y="0"/>
+                      <a:ext cx="6120130" cy="1115060"/>
+                    </a:xfrm>
+                    <a:prstGeom prst="rect">
+                      <a:avLst/>
+                    </a:prstGeom>
+                    <a:noFill/>
+                  </pic:spPr>
+                </pic:pic>
+              </a:graphicData>
+            </a:graphic>
+          </wp:anchor>
+        </w:drawing>
+      </w:r>
+    </w:p>
+    <w:p>
+      <w:pPr>
+        <w:pStyle w:val="BodyText"/>
+        <w:bidi w:val="0"/>
+        <w:ind w:hanging="0" w:left="0"/>
+        <w:jc w:val="left"/>
+        <w:rPr>
+          <w:sz w:val="24"/>
+          <w:szCs w:val="24"/>
+        </w:rPr>
+      </w:pPr>
+      <w:r>
+        <w:rPr>
+          <w:sz w:val="24"/>
+          <w:szCs w:val="24"/>
+        </w:rPr>
+        <w:drawing>
+          <wp:anchor behindDoc="0" distT="0" distB="0" distL="0" distR="0" simplePos="0" locked="0" layoutInCell="0" allowOverlap="1" relativeHeight="17">
+            <wp:simplePos x="0" y="0"/>
+            <wp:positionH relativeFrom="column">
+              <wp:align>center</wp:align>
+            </wp:positionH>
+            <wp:positionV relativeFrom="paragraph">
+              <wp:posOffset>635</wp:posOffset>
+            </wp:positionV>
+            <wp:extent cx="6120130" cy="1127125"/>
+            <wp:effectExtent l="0" t="0" r="0" b="0"/>
+            <wp:wrapSquare wrapText="largest"/>
+            <wp:docPr id="16" name="Изображение16" descr=""/>
+            <wp:cNvGraphicFramePr>
+              <a:graphicFrameLocks xmlns:a="http://schemas.openxmlformats.org/drawingml/2006/main" noChangeAspect="1"/>
+            </wp:cNvGraphicFramePr>
+            <a:graphic xmlns:a="http://schemas.openxmlformats.org/drawingml/2006/main">
+              <a:graphicData uri="http://schemas.openxmlformats.org/drawingml/2006/picture">
+                <pic:pic xmlns:pic="http://schemas.openxmlformats.org/drawingml/2006/picture">
+                  <pic:nvPicPr>
+                    <pic:cNvPr id="16" name="Изображение16" descr=""/>
+                    <pic:cNvPicPr>
+                      <a:picLocks noChangeAspect="1" noChangeArrowheads="1"/>
+                    </pic:cNvPicPr>
+                  </pic:nvPicPr>
+                  <pic:blipFill>
+                    <a:blip r:embed="rId17"/>
+                    <a:stretch>
+                      <a:fillRect/>
+                    </a:stretch>
+                  </pic:blipFill>
+                  <pic:spPr bwMode="auto">
+                    <a:xfrm>
+                      <a:off x="0" y="0"/>
+                      <a:ext cx="6120130" cy="1127125"/>
+                    </a:xfrm>
+                    <a:prstGeom prst="rect">
+                      <a:avLst/>
+                    </a:prstGeom>
+                    <a:noFill/>
+                  </pic:spPr>
+                </pic:pic>
+              </a:graphicData>
+            </a:graphic>
+          </wp:anchor>
+        </w:drawing>
+      </w:r>
+    </w:p>
+    <w:p>
+      <w:pPr>
+        <w:pStyle w:val="BodyText"/>
+        <w:bidi w:val="0"/>
+        <w:ind w:hanging="0" w:left="0"/>
+        <w:jc w:val="left"/>
+        <w:rPr>
+          <w:sz w:val="24"/>
+          <w:szCs w:val="24"/>
+        </w:rPr>
+      </w:pPr>
+      <w:r>
+        <w:rPr>
+          <w:sz w:val="24"/>
+          <w:szCs w:val="24"/>
+        </w:rPr>
+        <w:t xml:space="preserve">График для </w:t>
+      </w:r>
+      <w:r>
+        <w:rPr>
+          <w:sz w:val="24"/>
+          <w:szCs w:val="24"/>
+          <w:lang w:val="en-US"/>
+        </w:rPr>
+        <w:t>Isend, x-</w:t>
+      </w:r>
+      <w:r>
+        <w:rPr>
+          <w:sz w:val="24"/>
+          <w:szCs w:val="24"/>
+          <w:lang w:val="ru-RU"/>
+        </w:rPr>
+        <w:t xml:space="preserve">кол-во процессов, </w:t>
+      </w:r>
+      <w:r>
+        <w:rPr>
+          <w:sz w:val="24"/>
+          <w:szCs w:val="24"/>
+          <w:lang w:val="en-US"/>
+        </w:rPr>
+        <w:t xml:space="preserve">y - </w:t>
+      </w:r>
+      <w:r>
+        <w:rPr>
+          <w:sz w:val="24"/>
+          <w:szCs w:val="24"/>
+          <w:lang w:val="ru-RU"/>
+        </w:rPr>
+        <w:t>время</w:t>
+      </w:r>
+    </w:p>
+    <w:p>
+      <w:pPr>
+        <w:pStyle w:val="BodyText"/>
+        <w:bidi w:val="0"/>
+        <w:ind w:hanging="0" w:left="0"/>
+        <w:jc w:val="left"/>
+        <w:rPr>
+          <w:sz w:val="24"/>
+          <w:szCs w:val="24"/>
+        </w:rPr>
+      </w:pPr>
+      <w:r>
+        <w:rPr>
+          <w:sz w:val="24"/>
+          <w:szCs w:val="24"/>
+        </w:rPr>
+        <w:drawing>
+          <wp:anchor behindDoc="0" distT="0" distB="0" distL="0" distR="0" simplePos="0" locked="0" layoutInCell="0" allowOverlap="1" relativeHeight="19">
+            <wp:simplePos x="0" y="0"/>
+            <wp:positionH relativeFrom="column">
+              <wp:align>center</wp:align>
+            </wp:positionH>
+            <wp:positionV relativeFrom="paragraph">
+              <wp:posOffset>635</wp:posOffset>
+            </wp:positionV>
+            <wp:extent cx="6120130" cy="1159510"/>
+            <wp:effectExtent l="0" t="0" r="0" b="0"/>
+            <wp:wrapSquare wrapText="largest"/>
+            <wp:docPr id="17" name="Изображение17" descr=""/>
+            <wp:cNvGraphicFramePr>
+              <a:graphicFrameLocks xmlns:a="http://schemas.openxmlformats.org/drawingml/2006/main" noChangeAspect="1"/>
+            </wp:cNvGraphicFramePr>
+            <a:graphic xmlns:a="http://schemas.openxmlformats.org/drawingml/2006/main">
+              <a:graphicData uri="http://schemas.openxmlformats.org/drawingml/2006/picture">
+                <pic:pic xmlns:pic="http://schemas.openxmlformats.org/drawingml/2006/picture">
+                  <pic:nvPicPr>
+                    <pic:cNvPr id="17" name="Изображение17" descr=""/>
+                    <pic:cNvPicPr>
+                      <a:picLocks noChangeAspect="1" noChangeArrowheads="1"/>
+                    </pic:cNvPicPr>
+                  </pic:nvPicPr>
+                  <pic:blipFill>
+                    <a:blip r:embed="rId18"/>
+                    <a:stretch>
+                      <a:fillRect/>
+                    </a:stretch>
+                  </pic:blipFill>
+                  <pic:spPr bwMode="auto">
+                    <a:xfrm>
+                      <a:off x="0" y="0"/>
+                      <a:ext cx="6120130" cy="1159510"/>
+                    </a:xfrm>
+                    <a:prstGeom prst="rect">
+                      <a:avLst/>
+                    </a:prstGeom>
+                    <a:noFill/>
+                  </pic:spPr>
+                </pic:pic>
+              </a:graphicData>
+            </a:graphic>
+          </wp:anchor>
+        </w:drawing>
+      </w:r>
+    </w:p>
+    <w:p>
+      <w:pPr>
+        <w:pStyle w:val="BodyText"/>
+        <w:bidi w:val="0"/>
+        <w:ind w:hanging="0" w:left="0"/>
+        <w:jc w:val="left"/>
+        <w:rPr>
+          <w:sz w:val="24"/>
+          <w:szCs w:val="24"/>
+        </w:rPr>
+      </w:pPr>
+      <w:r>
+        <w:rPr>
+          <w:sz w:val="24"/>
+          <w:szCs w:val="24"/>
+        </w:rPr>
+      </w:r>
+    </w:p>
+    <w:p>
+      <w:pPr>
+        <w:pStyle w:val="BodyText"/>
+        <w:bidi w:val="0"/>
+        <w:ind w:hanging="0" w:left="0"/>
+        <w:jc w:val="left"/>
+        <w:rPr>
+          <w:sz w:val="24"/>
+          <w:szCs w:val="24"/>
+        </w:rPr>
+      </w:pPr>
+      <w:r>
+        <w:rPr>
+          <w:sz w:val="24"/>
+          <w:szCs w:val="24"/>
+        </w:rPr>
+      </w:r>
+    </w:p>
+    <w:p>
+      <w:pPr>
+        <w:pStyle w:val="BodyText"/>
+        <w:bidi w:val="0"/>
+        <w:ind w:hanging="0" w:left="0"/>
+        <w:jc w:val="left"/>
+        <w:rPr>
+          <w:sz w:val="24"/>
+          <w:szCs w:val="24"/>
+        </w:rPr>
+      </w:pPr>
+      <w:r>
+        <w:rPr>
+          <w:sz w:val="24"/>
+          <w:szCs w:val="24"/>
+        </w:rPr>
+      </w:r>
+    </w:p>
+    <w:p>
+      <w:pPr>
+        <w:pStyle w:val="BodyText"/>
+        <w:bidi w:val="0"/>
+        <w:ind w:hanging="0" w:left="0"/>
+        <w:jc w:val="left"/>
+        <w:rPr>
+          <w:sz w:val="24"/>
+          <w:szCs w:val="24"/>
+        </w:rPr>
+      </w:pPr>
+      <w:r>
+        <w:rPr>
+          <w:sz w:val="24"/>
+          <w:szCs w:val="24"/>
+        </w:rPr>
+      </w:r>
+    </w:p>
+    <w:p>
+      <w:pPr>
+        <w:pStyle w:val="BodyText"/>
+        <w:bidi w:val="0"/>
+        <w:ind w:hanging="0" w:left="0"/>
+        <w:jc w:val="left"/>
+        <w:rPr>
+          <w:sz w:val="24"/>
+          <w:szCs w:val="24"/>
+        </w:rPr>
+      </w:pPr>
+      <w:r>
+        <w:rPr>
+          <w:sz w:val="24"/>
+          <w:szCs w:val="24"/>
+        </w:rPr>
+      </w:r>
+    </w:p>
+    <w:p>
+      <w:pPr>
+        <w:pStyle w:val="BodyText"/>
+        <w:bidi w:val="0"/>
+        <w:ind w:hanging="0" w:left="0"/>
+        <w:jc w:val="left"/>
+        <w:rPr>
+          <w:sz w:val="24"/>
+          <w:szCs w:val="24"/>
+        </w:rPr>
+      </w:pPr>
+      <w:r>
+        <w:rPr>
+          <w:sz w:val="24"/>
+          <w:szCs w:val="24"/>
+        </w:rPr>
+      </w:r>
+    </w:p>
+    <w:p>
+      <w:pPr>
+        <w:pStyle w:val="BodyText"/>
+        <w:bidi w:val="0"/>
+        <w:ind w:hanging="0" w:left="0"/>
+        <w:jc w:val="left"/>
+        <w:rPr>
+          <w:sz w:val="24"/>
+          <w:szCs w:val="24"/>
+        </w:rPr>
+      </w:pPr>
+      <w:r>
+        <w:rPr>
+          <w:sz w:val="24"/>
+          <w:szCs w:val="24"/>
+        </w:rPr>
+        <w:t xml:space="preserve">График для </w:t>
+      </w:r>
+      <w:r>
+        <w:rPr>
+          <w:sz w:val="24"/>
+          <w:szCs w:val="24"/>
+          <w:lang w:val="en-US"/>
+        </w:rPr>
+        <w:t>Send, x-</w:t>
+      </w:r>
+      <w:r>
+        <w:rPr>
+          <w:sz w:val="24"/>
+          <w:szCs w:val="24"/>
+          <w:lang w:val="ru-RU"/>
+        </w:rPr>
+        <w:t xml:space="preserve">кол-во процессов, </w:t>
+      </w:r>
+      <w:r>
+        <w:rPr>
+          <w:sz w:val="24"/>
+          <w:szCs w:val="24"/>
+          <w:lang w:val="en-US"/>
+        </w:rPr>
+        <w:t xml:space="preserve">y - </w:t>
+      </w:r>
+      <w:r>
+        <w:rPr>
+          <w:sz w:val="24"/>
+          <w:szCs w:val="24"/>
+          <w:lang w:val="ru-RU"/>
+        </w:rPr>
+        <w:t>время</w:t>
+      </w:r>
+    </w:p>
+    <w:p>
+      <w:pPr>
+        <w:pStyle w:val="BodyText"/>
+        <w:bidi w:val="0"/>
+        <w:ind w:hanging="0" w:left="0"/>
+        <w:jc w:val="left"/>
+        <w:rPr>
+          <w:sz w:val="24"/>
+          <w:szCs w:val="24"/>
+        </w:rPr>
+      </w:pPr>
+      <w:r>
+        <w:rPr>
+          <w:sz w:val="24"/>
+          <w:szCs w:val="24"/>
+        </w:rPr>
+        <w:drawing>
+          <wp:anchor behindDoc="0" distT="0" distB="0" distL="0" distR="0" simplePos="0" locked="0" layoutInCell="0" allowOverlap="1" relativeHeight="18">
+            <wp:simplePos x="0" y="0"/>
+            <wp:positionH relativeFrom="column">
+              <wp:align>center</wp:align>
+            </wp:positionH>
+            <wp:positionV relativeFrom="paragraph">
+              <wp:posOffset>635</wp:posOffset>
+            </wp:positionV>
+            <wp:extent cx="6120130" cy="2178685"/>
+            <wp:effectExtent l="0" t="0" r="0" b="0"/>
+            <wp:wrapSquare wrapText="largest"/>
+            <wp:docPr id="18" name="Изображение18" descr=""/>
+            <wp:cNvGraphicFramePr>
+              <a:graphicFrameLocks xmlns:a="http://schemas.openxmlformats.org/drawingml/2006/main" noChangeAspect="1"/>
+            </wp:cNvGraphicFramePr>
+            <a:graphic xmlns:a="http://schemas.openxmlformats.org/drawingml/2006/main">
+              <a:graphicData uri="http://schemas.openxmlformats.org/drawingml/2006/picture">
+                <pic:pic xmlns:pic="http://schemas.openxmlformats.org/drawingml/2006/picture">
+                  <pic:nvPicPr>
+                    <pic:cNvPr id="18" name="Изображение18" descr=""/>
+                    <pic:cNvPicPr>
+                      <a:picLocks noChangeAspect="1" noChangeArrowheads="1"/>
+                    </pic:cNvPicPr>
+                  </pic:nvPicPr>
+                  <pic:blipFill>
+                    <a:blip r:embed="rId19"/>
+                    <a:stretch>
+                      <a:fillRect/>
+                    </a:stretch>
+                  </pic:blipFill>
+                  <pic:spPr bwMode="auto">
+                    <a:xfrm>
+                      <a:off x="0" y="0"/>
+                      <a:ext cx="6120130" cy="2178685"/>
+                    </a:xfrm>
+                    <a:prstGeom prst="rect">
+                      <a:avLst/>
+                    </a:prstGeom>
+                    <a:noFill/>
+                  </pic:spPr>
+                </pic:pic>
+              </a:graphicData>
+            </a:graphic>
+          </wp:anchor>
+        </w:drawing>
+      </w:r>
+    </w:p>
+    <w:p>
+      <w:pPr>
+        <w:pStyle w:val="Heading3"/>
+        <w:numPr>
+          <w:ilvl w:val="2"/>
+          <w:numId w:val="2"/>
+        </w:numPr>
+        <w:bidi w:val="0"/>
+        <w:ind w:hanging="0" w:left="0"/>
+        <w:jc w:val="left"/>
+        <w:rPr/>
+      </w:pPr>
+      <w:r>
+        <w:rPr/>
+        <w:t>Вывод</w:t>
+      </w:r>
+    </w:p>
+    <w:p>
+      <w:pPr>
+        <w:pStyle w:val="BodyText"/>
+        <w:bidi w:val="0"/>
+        <w:jc w:val="left"/>
+        <w:rPr>
+          <w:lang w:val="ru-RU"/>
+        </w:rPr>
+      </w:pPr>
+      <w:r>
+        <w:rPr>
+          <w:lang w:val="ru-RU"/>
+        </w:rPr>
+        <w:t xml:space="preserve">При большом кол-ве процессов при использовании </w:t>
+      </w:r>
+      <w:r>
+        <w:rPr>
+          <w:lang w:val="en-US"/>
+        </w:rPr>
+        <w:t xml:space="preserve">Send </w:t>
+      </w:r>
+      <w:r>
+        <w:rPr>
+          <w:lang w:val="ru-RU"/>
+        </w:rPr>
+        <w:t xml:space="preserve">для отправки, большая часть времени будет заниматься на ввод-вывод. При </w:t>
+      </w:r>
+      <w:r>
+        <w:rPr>
+          <w:lang w:val="en-US"/>
+        </w:rPr>
+        <w:t xml:space="preserve">Isend </w:t>
+      </w:r>
+      <w:r>
+        <w:rPr>
+          <w:lang w:val="ru-RU"/>
+        </w:rPr>
+        <w:t>нагрузка будет размазываться.</w:t>
+      </w:r>
+    </w:p>
+    <w:p>
+      <w:pPr>
+        <w:pStyle w:val="BodyText"/>
+        <w:bidi w:val="0"/>
+        <w:ind w:hanging="0" w:left="0"/>
+        <w:jc w:val="left"/>
+        <w:rPr>
+          <w:sz w:val="24"/>
+          <w:szCs w:val="24"/>
+        </w:rPr>
+      </w:pPr>
+      <w:r>
+        <w:rPr>
+          <w:sz w:val="24"/>
+          <w:szCs w:val="24"/>
+        </w:rPr>
+      </w:r>
+    </w:p>
+    <w:p>
+      <w:pPr>
+        <w:pStyle w:val="BodyText"/>
+        <w:bidi w:val="0"/>
+        <w:ind w:hanging="0" w:left="0"/>
+        <w:jc w:val="left"/>
+        <w:rPr>
+          <w:sz w:val="24"/>
+          <w:szCs w:val="24"/>
+        </w:rPr>
+      </w:pPr>
+      <w:r>
+        <w:rPr>
+          <w:sz w:val="24"/>
+          <w:szCs w:val="24"/>
+        </w:rPr>
+        <w:t>КР2 — 9.</w:t>
+      </w:r>
+    </w:p>
+    <w:p>
+      <w:pPr>
+        <w:pStyle w:val="BodyText"/>
+        <w:bidi w:val="0"/>
+        <w:ind w:hanging="0" w:left="0"/>
+        <w:jc w:val="left"/>
+        <w:rPr>
+          <w:sz w:val="24"/>
+          <w:szCs w:val="24"/>
+        </w:rPr>
+      </w:pPr>
+      <w:r>
+        <w:rPr>
+          <w:sz w:val="24"/>
+          <w:szCs w:val="24"/>
+        </w:rPr>
+        <w:t xml:space="preserve">КР3 --- МКСС. </w:t>
       </w:r>
     </w:p>
     <w:p>

--- a/отчеты/dock/Контрольная_1.docx
+++ b/отчеты/dock/Контрольная_1.docx
@@ -29,21 +29,7 @@
           <w:sz w:val="32"/>
           <w:szCs w:val="32"/>
         </w:rPr>
-        <w:t>Задач</w:t>
-      </w:r>
-      <w:r>
-        <w:rPr>
-          <w:sz w:val="32"/>
-          <w:szCs w:val="32"/>
-        </w:rPr>
-        <w:t>а</w:t>
-      </w:r>
-      <w:r>
-        <w:rPr>
-          <w:sz w:val="32"/>
-          <w:szCs w:val="32"/>
-        </w:rPr>
-        <w:t xml:space="preserve"> на работу с </w:t>
+        <w:t xml:space="preserve">Задача на работу с </w:t>
       </w:r>
       <w:r>
         <w:rPr>
@@ -103,28 +89,24 @@
           <w:sz w:val="32"/>
           <w:szCs w:val="32"/>
         </w:rPr>
-        <w:t>25</w:t>
-      </w:r>
-      <w:r>
+        <w:t>25.04.2025</w:t>
+      </w:r>
+    </w:p>
+    <w:p>
+      <w:pPr>
+        <w:pStyle w:val="Normal"/>
+        <w:bidi w:val="0"/>
+        <w:jc w:val="center"/>
         <w:rPr>
           <w:sz w:val="32"/>
           <w:szCs w:val="32"/>
         </w:rPr>
-        <w:t>.04.2025</w:t>
-      </w:r>
-    </w:p>
-    <w:p>
-      <w:pPr>
-        <w:pStyle w:val="Normal"/>
-        <w:bidi w:val="0"/>
-        <w:jc w:val="center"/>
+      </w:pPr>
+      <w:r>
         <w:rPr>
           <w:sz w:val="32"/>
           <w:szCs w:val="32"/>
         </w:rPr>
-      </w:pPr>
-      <w:r>
-        <w:rPr/>
       </w:r>
     </w:p>
     <w:p>
@@ -159,7 +141,10 @@
         </w:rPr>
       </w:pPr>
       <w:r>
-        <w:rPr/>
+        <w:rPr>
+          <w:sz w:val="32"/>
+          <w:szCs w:val="32"/>
+        </w:rPr>
         <w:drawing>
           <wp:anchor behindDoc="0" distT="0" distB="0" distL="0" distR="0" simplePos="0" locked="0" layoutInCell="0" allowOverlap="1" relativeHeight="2">
             <wp:simplePos x="0" y="0"/>
@@ -211,6 +196,10 @@
     <w:p>
       <w:pPr>
         <w:pStyle w:val="Heading3"/>
+        <w:numPr>
+          <w:ilvl w:val="2"/>
+          <w:numId w:val="1"/>
+        </w:numPr>
         <w:bidi w:val="0"/>
         <w:ind w:hanging="0" w:left="0"/>
         <w:jc w:val="left"/>
@@ -892,25 +881,7 @@
           <w:sz w:val="24"/>
           <w:szCs w:val="24"/>
         </w:rPr>
-        <w:t xml:space="preserve">Запуск </w:t>
-      </w:r>
-      <w:r>
-        <w:rPr>
-          <w:i/>
-          <w:iCs/>
-          <w:sz w:val="24"/>
-          <w:szCs w:val="24"/>
-        </w:rPr>
-        <w:t>не</w:t>
-      </w:r>
-      <w:r>
-        <w:rPr>
-          <w:i/>
-          <w:iCs/>
-          <w:sz w:val="24"/>
-          <w:szCs w:val="24"/>
-        </w:rPr>
-        <w:t>блокирующей передачи</w:t>
+        <w:t>Запуск неблокирующей передачи</w:t>
       </w:r>
     </w:p>
     <w:p>
@@ -1343,20 +1314,24 @@
         </w:rPr>
       </w:pPr>
       <w:r>
-        <w:rPr/>
-      </w:r>
-    </w:p>
-    <w:p>
-      <w:pPr>
-        <w:pStyle w:val="BodyText"/>
-        <w:bidi w:val="0"/>
-        <w:jc w:val="left"/>
         <w:rPr>
           <w:lang w:val="en-US"/>
         </w:rPr>
-      </w:pPr>
-      <w:r>
-        <w:rPr/>
+      </w:r>
+    </w:p>
+    <w:p>
+      <w:pPr>
+        <w:pStyle w:val="BodyText"/>
+        <w:bidi w:val="0"/>
+        <w:jc w:val="left"/>
+        <w:rPr>
+          <w:lang w:val="en-US"/>
+        </w:rPr>
+      </w:pPr>
+      <w:r>
+        <w:rPr>
+          <w:lang w:val="en-US"/>
+        </w:rPr>
         <w:drawing>
           <wp:anchor behindDoc="0" distT="0" distB="0" distL="0" distR="0" simplePos="0" locked="0" layoutInCell="0" allowOverlap="1" relativeHeight="3">
             <wp:simplePos x="0" y="0"/>
@@ -2859,80 +2834,6 @@
           <w:sz w:val="24"/>
           <w:szCs w:val="24"/>
         </w:rPr>
-        <w:t>КР2 — 9.</w:t>
-      </w:r>
-    </w:p>
-    <w:p>
-      <w:pPr>
-        <w:pStyle w:val="BodyText"/>
-        <w:bidi w:val="0"/>
-        <w:ind w:hanging="0" w:left="0"/>
-        <w:jc w:val="left"/>
-        <w:rPr>
-          <w:sz w:val="24"/>
-          <w:szCs w:val="24"/>
-        </w:rPr>
-      </w:pPr>
-      <w:r>
-        <w:rPr>
-          <w:sz w:val="24"/>
-          <w:szCs w:val="24"/>
-        </w:rPr>
-        <w:t xml:space="preserve">КР3 --- МКСС. </w:t>
-      </w:r>
-    </w:p>
-    <w:p>
-      <w:pPr>
-        <w:pStyle w:val="BodyText"/>
-        <w:bidi w:val="0"/>
-        <w:ind w:hanging="0" w:left="0"/>
-        <w:jc w:val="left"/>
-        <w:rPr>
-          <w:sz w:val="24"/>
-          <w:szCs w:val="24"/>
-        </w:rPr>
-      </w:pPr>
-      <w:r>
-        <w:rPr>
-          <w:sz w:val="24"/>
-          <w:szCs w:val="24"/>
-        </w:rPr>
-      </w:r>
-    </w:p>
-    <w:p>
-      <w:pPr>
-        <w:pStyle w:val="BodyText"/>
-        <w:bidi w:val="0"/>
-        <w:ind w:hanging="0" w:left="0"/>
-        <w:jc w:val="left"/>
-        <w:rPr>
-          <w:sz w:val="24"/>
-          <w:szCs w:val="24"/>
-        </w:rPr>
-      </w:pPr>
-      <w:r>
-        <w:rPr>
-          <w:sz w:val="24"/>
-          <w:szCs w:val="24"/>
-        </w:rPr>
-      </w:r>
-    </w:p>
-    <w:p>
-      <w:pPr>
-        <w:pStyle w:val="BodyText"/>
-        <w:bidi w:val="0"/>
-        <w:ind w:hanging="0" w:left="0"/>
-        <w:jc w:val="left"/>
-        <w:rPr>
-          <w:sz w:val="24"/>
-          <w:szCs w:val="24"/>
-        </w:rPr>
-      </w:pPr>
-      <w:r>
-        <w:rPr>
-          <w:sz w:val="24"/>
-          <w:szCs w:val="24"/>
-        </w:rPr>
       </w:r>
     </w:p>
     <w:p>
@@ -3015,6 +2916,7 @@
       <w:pgNumType w:fmt="decimal"/>
       <w:formProt w:val="false"/>
       <w:textDirection w:val="lrTb"/>
+      <w:docGrid w:type="default" w:linePitch="100" w:charSpace="0"/>
     </w:sectPr>
   </w:body>
 </w:document>
@@ -3035,6 +2937,7 @@
         </w:tabs>
         <w:ind w:left="0" w:hanging="0"/>
       </w:pPr>
+      <w:rPr/>
     </w:lvl>
     <w:lvl w:ilvl="1">
       <w:start w:val="1"/>
@@ -3048,10 +2951,10 @@
         </w:tabs>
         <w:ind w:left="0" w:hanging="0"/>
       </w:pPr>
+      <w:rPr/>
     </w:lvl>
     <w:lvl w:ilvl="2">
       <w:start w:val="1"/>
-      <w:pStyle w:val="Heading3"/>
       <w:numFmt w:val="none"/>
       <w:suff w:val="nothing"/>
       <w:lvlText w:val=""/>
@@ -3062,6 +2965,7 @@
         </w:tabs>
         <w:ind w:left="0" w:hanging="0"/>
       </w:pPr>
+      <w:rPr/>
     </w:lvl>
     <w:lvl w:ilvl="3">
       <w:start w:val="1"/>
@@ -3075,6 +2979,7 @@
         </w:tabs>
         <w:ind w:left="0" w:hanging="0"/>
       </w:pPr>
+      <w:rPr/>
     </w:lvl>
     <w:lvl w:ilvl="4">
       <w:start w:val="1"/>
@@ -3088,6 +2993,7 @@
         </w:tabs>
         <w:ind w:left="0" w:hanging="0"/>
       </w:pPr>
+      <w:rPr/>
     </w:lvl>
     <w:lvl w:ilvl="5">
       <w:start w:val="1"/>
@@ -3101,6 +3007,7 @@
         </w:tabs>
         <w:ind w:left="0" w:hanging="0"/>
       </w:pPr>
+      <w:rPr/>
     </w:lvl>
     <w:lvl w:ilvl="6">
       <w:start w:val="1"/>
@@ -3114,6 +3021,7 @@
         </w:tabs>
         <w:ind w:left="0" w:hanging="0"/>
       </w:pPr>
+      <w:rPr/>
     </w:lvl>
     <w:lvl w:ilvl="7">
       <w:start w:val="1"/>
@@ -3127,6 +3035,7 @@
         </w:tabs>
         <w:ind w:left="0" w:hanging="0"/>
       </w:pPr>
+      <w:rPr/>
     </w:lvl>
     <w:lvl w:ilvl="8">
       <w:start w:val="1"/>
@@ -3140,6 +3049,7 @@
         </w:tabs>
         <w:ind w:left="0" w:hanging="0"/>
       </w:pPr>
+      <w:rPr/>
     </w:lvl>
   </w:abstractNum>
   <w:abstractNum w:abstractNumId="2">
@@ -3270,11 +3180,133 @@
       <w:rPr/>
     </w:lvl>
   </w:abstractNum>
+  <w:abstractNum w:abstractNumId="3">
+    <w:lvl w:ilvl="0">
+      <w:start w:val="1"/>
+      <w:numFmt w:val="none"/>
+      <w:suff w:val="nothing"/>
+      <w:lvlText w:val=""/>
+      <w:lvlJc w:val="left"/>
+      <w:pPr>
+        <w:tabs>
+          <w:tab w:val="num" w:pos="0"/>
+        </w:tabs>
+        <w:ind w:left="0" w:hanging="0"/>
+      </w:pPr>
+    </w:lvl>
+    <w:lvl w:ilvl="1">
+      <w:start w:val="1"/>
+      <w:numFmt w:val="none"/>
+      <w:suff w:val="nothing"/>
+      <w:lvlText w:val=""/>
+      <w:lvlJc w:val="left"/>
+      <w:pPr>
+        <w:tabs>
+          <w:tab w:val="num" w:pos="0"/>
+        </w:tabs>
+        <w:ind w:left="0" w:hanging="0"/>
+      </w:pPr>
+    </w:lvl>
+    <w:lvl w:ilvl="2">
+      <w:start w:val="1"/>
+      <w:numFmt w:val="none"/>
+      <w:suff w:val="nothing"/>
+      <w:lvlText w:val=""/>
+      <w:lvlJc w:val="left"/>
+      <w:pPr>
+        <w:tabs>
+          <w:tab w:val="num" w:pos="0"/>
+        </w:tabs>
+        <w:ind w:left="0" w:hanging="0"/>
+      </w:pPr>
+    </w:lvl>
+    <w:lvl w:ilvl="3">
+      <w:start w:val="1"/>
+      <w:numFmt w:val="none"/>
+      <w:suff w:val="nothing"/>
+      <w:lvlText w:val=""/>
+      <w:lvlJc w:val="left"/>
+      <w:pPr>
+        <w:tabs>
+          <w:tab w:val="num" w:pos="0"/>
+        </w:tabs>
+        <w:ind w:left="0" w:hanging="0"/>
+      </w:pPr>
+    </w:lvl>
+    <w:lvl w:ilvl="4">
+      <w:start w:val="1"/>
+      <w:numFmt w:val="none"/>
+      <w:suff w:val="nothing"/>
+      <w:lvlText w:val=""/>
+      <w:lvlJc w:val="left"/>
+      <w:pPr>
+        <w:tabs>
+          <w:tab w:val="num" w:pos="0"/>
+        </w:tabs>
+        <w:ind w:left="0" w:hanging="0"/>
+      </w:pPr>
+    </w:lvl>
+    <w:lvl w:ilvl="5">
+      <w:start w:val="1"/>
+      <w:numFmt w:val="none"/>
+      <w:suff w:val="nothing"/>
+      <w:lvlText w:val=""/>
+      <w:lvlJc w:val="left"/>
+      <w:pPr>
+        <w:tabs>
+          <w:tab w:val="num" w:pos="0"/>
+        </w:tabs>
+        <w:ind w:left="0" w:hanging="0"/>
+      </w:pPr>
+    </w:lvl>
+    <w:lvl w:ilvl="6">
+      <w:start w:val="1"/>
+      <w:numFmt w:val="none"/>
+      <w:suff w:val="nothing"/>
+      <w:lvlText w:val=""/>
+      <w:lvlJc w:val="left"/>
+      <w:pPr>
+        <w:tabs>
+          <w:tab w:val="num" w:pos="0"/>
+        </w:tabs>
+        <w:ind w:left="0" w:hanging="0"/>
+      </w:pPr>
+    </w:lvl>
+    <w:lvl w:ilvl="7">
+      <w:start w:val="1"/>
+      <w:numFmt w:val="none"/>
+      <w:suff w:val="nothing"/>
+      <w:lvlText w:val=""/>
+      <w:lvlJc w:val="left"/>
+      <w:pPr>
+        <w:tabs>
+          <w:tab w:val="num" w:pos="0"/>
+        </w:tabs>
+        <w:ind w:left="0" w:hanging="0"/>
+      </w:pPr>
+    </w:lvl>
+    <w:lvl w:ilvl="8">
+      <w:start w:val="1"/>
+      <w:numFmt w:val="none"/>
+      <w:suff w:val="nothing"/>
+      <w:lvlText w:val=""/>
+      <w:lvlJc w:val="left"/>
+      <w:pPr>
+        <w:tabs>
+          <w:tab w:val="num" w:pos="0"/>
+        </w:tabs>
+        <w:ind w:left="0" w:hanging="0"/>
+      </w:pPr>
+    </w:lvl>
+  </w:abstractNum>
   <w:num w:numId="1">
     <w:abstractNumId w:val="1"/>
   </w:num>
   <w:num w:numId="2">
     <w:abstractNumId w:val="2"/>
+  </w:num>
+  <w:num w:numId="3">
+    <w:abstractNumId w:val="3"/>
   </w:num>
 </w:numbering>
 </file>
@@ -3293,7 +3325,6 @@
     </w:rPrDefault>
     <w:pPrDefault>
       <w:pPr>
-        <w:widowControl/>
         <w:suppressAutoHyphens w:val="true"/>
       </w:pPr>
     </w:pPrDefault>
@@ -3303,7 +3334,10 @@
     <w:qFormat/>
     <w:pPr>
       <w:widowControl/>
+      <w:suppressAutoHyphens w:val="true"/>
       <w:bidi w:val="0"/>
+      <w:spacing w:before="0" w:after="0"/>
+      <w:jc w:val="left"/>
     </w:pPr>
     <w:rPr>
       <w:rFonts w:ascii="Liberation Serif" w:hAnsi="Liberation Serif" w:eastAsia="NSimSun" w:cs="Arial"/>
@@ -3316,7 +3350,7 @@
   </w:style>
   <w:style w:type="paragraph" w:styleId="Heading2">
     <w:name w:val="heading 2"/>
-    <w:basedOn w:val="user"/>
+    <w:basedOn w:val="Style12"/>
     <w:next w:val="BodyText"/>
     <w:qFormat/>
     <w:pPr>
@@ -3336,7 +3370,7 @@
   </w:style>
   <w:style w:type="paragraph" w:styleId="Heading3">
     <w:name w:val="heading 3"/>
-    <w:basedOn w:val="Style12"/>
+    <w:basedOn w:val="user"/>
     <w:next w:val="BodyText"/>
     <w:qFormat/>
     <w:pPr>
@@ -3427,9 +3461,20 @@
       <w:szCs w:val="28"/>
     </w:rPr>
   </w:style>
+  <w:style w:type="paragraph" w:styleId="user1">
+    <w:name w:val="Указатель (user)"/>
+    <w:basedOn w:val="Normal"/>
+    <w:qFormat/>
+    <w:pPr>
+      <w:suppressLineNumbers/>
+    </w:pPr>
+    <w:rPr>
+      <w:rFonts w:cs="Arial"/>
+    </w:rPr>
+  </w:style>
   <w:style w:type="paragraph" w:styleId="Title">
     <w:name w:val="Title"/>
-    <w:basedOn w:val="user"/>
+    <w:basedOn w:val="Style12"/>
     <w:next w:val="BodyText"/>
     <w:qFormat/>
     <w:pPr>
